--- a/项目规划/v1.1/NPU-SSF-OnlineAttendanceSystem-SDP-1.1(E) 软件开发计划.docx
+++ b/项目规划/v1.1/NPU-SSF-OnlineAttendanceSystem-SDP-1.1(E) 软件开发计划.docx
@@ -67,7 +67,15 @@
           <w:docPart w:val="B9A5E23425D84266BB4AF445E67DBDF4"/>
         </w:placeholder>
       </w:sdtPr>
-      <w:sdtEndPr/>
+      <w:sdtEndPr>
+        <w:rPr>
+          <w:rStyle w:val="20"/>
+          <w:rFonts w:cstheme="majorBidi"/>
+          <w:bCs/>
+          <w:sz w:val="32"/>
+          <w:szCs w:val="32"/>
+        </w:rPr>
+      </w:sdtEndPr>
       <w:sdtContent>
         <w:p>
           <w:pPr>
@@ -93,9 +101,7 @@
             <w:ind w:firstLine="420"/>
             <w:jc w:val="center"/>
             <w:rPr>
-              <w:b/>
-              <w:sz w:val="84"/>
-              <w:szCs w:val="84"/>
+              <w:rStyle w:val="20"/>
             </w:rPr>
           </w:pPr>
           <w:sdt>
@@ -110,13 +116,21 @@
                 <w:docPart w:val="188109DB6EBD4CDE9E1C2174AB07D2D4"/>
               </w:placeholder>
             </w:sdtPr>
-            <w:sdtEndPr/>
+            <w:sdtEndPr>
+              <w:rPr>
+                <w:rStyle w:val="20"/>
+                <w:rFonts w:cstheme="majorBidi"/>
+                <w:b/>
+                <w:bCs/>
+                <w:sz w:val="32"/>
+                <w:szCs w:val="32"/>
+              </w:rPr>
+            </w:sdtEndPr>
             <w:sdtContent>
               <w:r>
                 <w:rPr>
+                  <w:rStyle w:val="20"/>
                   <w:rFonts w:hint="eastAsia"/>
-                  <w:b/>
-                  <w:bCs/>
                 </w:rPr>
                 <w:t>版本：1.1</w:t>
               </w:r>
@@ -335,31 +349,35 @@
           <w:szCs w:val="28"/>
           <w:u w:val="single"/>
         </w:rPr>
-        <w:t xml:space="preserve">       康艳晴</w:t>
-      </w:r>
-      <w:r>
-        <w:rPr>
-          <w:rFonts w:hint="eastAsia"/>
+        <w:t xml:space="preserve">       </w:t>
+      </w:r>
+      <w:proofErr w:type="gramStart"/>
+      <w:r>
+        <w:rPr>
           <w:sz w:val="28"/>
           <w:szCs w:val="28"/>
           <w:u w:val="single"/>
         </w:rPr>
-        <w:t>_</w:t>
-      </w:r>
-      <w:r>
-        <w:rPr>
+        <w:t>康艳晴</w:t>
+      </w:r>
+      <w:proofErr w:type="gramEnd"/>
+      <w:r>
+        <w:rPr>
+          <w:rFonts w:hint="eastAsia"/>
           <w:sz w:val="28"/>
           <w:szCs w:val="28"/>
           <w:u w:val="single"/>
         </w:rPr>
+        <w:t>_</w:t>
+      </w:r>
+      <w:r>
+        <w:rPr>
+          <w:sz w:val="28"/>
+          <w:szCs w:val="28"/>
+          <w:u w:val="single"/>
+        </w:rPr>
         <w:t>________</w:t>
       </w:r>
-    </w:p>
-    <w:p>
-      <w:pPr>
-        <w:ind w:firstLine="420"/>
-        <w:jc w:val="center"/>
-      </w:pPr>
     </w:p>
     <w:p>
       <w:pPr>
@@ -399,7 +417,6 @@
         <w:ind w:firstLine="560"/>
         <w:jc w:val="center"/>
         <w:rPr>
-          <w:rFonts w:hint="eastAsia"/>
           <w:b/>
           <w:sz w:val="28"/>
           <w:szCs w:val="28"/>
@@ -430,6 +447,26 @@
           <w:szCs w:val="28"/>
         </w:rPr>
         <w:t>roup</w:t>
+      </w:r>
+    </w:p>
+    <w:p>
+      <w:pPr>
+        <w:ind w:firstLine="560"/>
+        <w:jc w:val="center"/>
+        <w:rPr>
+          <w:b/>
+          <w:sz w:val="28"/>
+          <w:szCs w:val="28"/>
+        </w:rPr>
+      </w:pPr>
+      <w:r>
+        <w:rPr>
+          <w:rFonts w:hint="eastAsia"/>
+          <w:b/>
+          <w:sz w:val="28"/>
+          <w:szCs w:val="28"/>
+        </w:rPr>
+        <w:t>2020年6月24日</w:t>
       </w:r>
     </w:p>
     <w:sdt>
@@ -564,7 +601,21 @@
                 <w:rStyle w:val="af0"/>
                 <w:noProof/>
               </w:rPr>
-              <w:t>1.1文档标识</w:t>
+              <w:t>1.1文</w:t>
+            </w:r>
+            <w:r>
+              <w:rPr>
+                <w:rStyle w:val="af0"/>
+                <w:noProof/>
+              </w:rPr>
+              <w:t>档</w:t>
+            </w:r>
+            <w:r>
+              <w:rPr>
+                <w:rStyle w:val="af0"/>
+                <w:noProof/>
+              </w:rPr>
+              <w:t>标识</w:t>
             </w:r>
             <w:r>
               <w:rPr>
@@ -4634,7 +4685,1082 @@
     </w:p>
     <w:p>
       <w:pPr>
+        <w:ind w:firstLine="420"/>
+        <w:rPr>
+          <w:rFonts w:hint="eastAsia"/>
+        </w:rPr>
+      </w:pPr>
+    </w:p>
+    <w:p>
+      <w:pPr>
+        <w:ind w:firstLine="420"/>
+        <w:jc w:val="center"/>
+        <w:rPr>
+          <w:rFonts w:cs="微软雅黑"/>
+        </w:rPr>
+      </w:pPr>
+      <w:r>
+        <w:rPr>
+          <w:rFonts w:cs="微软雅黑" w:hint="eastAsia"/>
+        </w:rPr>
+        <w:lastRenderedPageBreak/>
+        <w:t>表1：版本间更迭修改的内容表单</w:t>
+      </w:r>
+    </w:p>
+    <w:tbl>
+      <w:tblPr>
+        <w:tblStyle w:val="af3"/>
+        <w:tblW w:w="0" w:type="auto"/>
+        <w:tblInd w:w="0" w:type="dxa"/>
+        <w:tblLook w:val="0000" w:firstRow="0" w:lastRow="0" w:firstColumn="0" w:lastColumn="0" w:noHBand="0" w:noVBand="0"/>
+      </w:tblPr>
+      <w:tblGrid>
+        <w:gridCol w:w="1207"/>
+        <w:gridCol w:w="2085"/>
+        <w:gridCol w:w="1697"/>
+        <w:gridCol w:w="1646"/>
+        <w:gridCol w:w="1661"/>
+      </w:tblGrid>
+      <w:tr>
+        <w:tc>
+          <w:tcPr>
+            <w:tcW w:w="1207" w:type="dxa"/>
+          </w:tcPr>
+          <w:p>
+            <w:pPr>
+              <w:ind w:firstLine="420"/>
+              <w:rPr>
+                <w:rFonts w:cs="微软雅黑" w:hint="eastAsia"/>
+              </w:rPr>
+            </w:pPr>
+          </w:p>
+        </w:tc>
+        <w:tc>
+          <w:tcPr>
+            <w:tcW w:w="2085" w:type="dxa"/>
+          </w:tcPr>
+          <w:p>
+            <w:pPr>
+              <w:ind w:firstLineChars="0" w:firstLine="0"/>
+              <w:rPr>
+                <w:rFonts w:cs="微软雅黑" w:hint="eastAsia"/>
+              </w:rPr>
+            </w:pPr>
+            <w:r>
+              <w:rPr>
+                <w:rFonts w:cs="微软雅黑" w:hint="eastAsia"/>
+              </w:rPr>
+              <w:t>修改点</w:t>
+            </w:r>
+          </w:p>
+        </w:tc>
+        <w:tc>
+          <w:tcPr>
+            <w:tcW w:w="1697" w:type="dxa"/>
+          </w:tcPr>
+          <w:p>
+            <w:pPr>
+              <w:ind w:firstLineChars="0" w:firstLine="0"/>
+              <w:rPr>
+                <w:rFonts w:cs="微软雅黑" w:hint="eastAsia"/>
+              </w:rPr>
+            </w:pPr>
+            <w:r>
+              <w:rPr>
+                <w:rFonts w:cs="微软雅黑" w:hint="eastAsia"/>
+              </w:rPr>
+              <w:t>修改日期</w:t>
+            </w:r>
+          </w:p>
+        </w:tc>
+        <w:tc>
+          <w:tcPr>
+            <w:tcW w:w="1646" w:type="dxa"/>
+          </w:tcPr>
+          <w:p>
+            <w:pPr>
+              <w:ind w:firstLineChars="0" w:firstLine="0"/>
+              <w:rPr>
+                <w:rFonts w:cs="微软雅黑"/>
+              </w:rPr>
+            </w:pPr>
+            <w:r>
+              <w:rPr>
+                <w:rFonts w:cs="微软雅黑" w:hint="eastAsia"/>
+              </w:rPr>
+              <w:t>修改人</w:t>
+            </w:r>
+          </w:p>
+        </w:tc>
+        <w:tc>
+          <w:tcPr>
+            <w:tcW w:w="1661" w:type="dxa"/>
+          </w:tcPr>
+          <w:p>
+            <w:pPr>
+              <w:ind w:firstLineChars="0" w:firstLine="0"/>
+              <w:rPr>
+                <w:rFonts w:cs="微软雅黑" w:hint="eastAsia"/>
+              </w:rPr>
+            </w:pPr>
+            <w:r>
+              <w:rPr>
+                <w:rFonts w:cs="微软雅黑" w:hint="eastAsia"/>
+              </w:rPr>
+              <w:t>修改版本号</w:t>
+            </w:r>
+          </w:p>
+        </w:tc>
+      </w:tr>
+      <w:tr>
+        <w:tc>
+          <w:tcPr>
+            <w:tcW w:w="1207" w:type="dxa"/>
+          </w:tcPr>
+          <w:p>
+            <w:pPr>
+              <w:ind w:firstLine="420"/>
+              <w:rPr>
+                <w:rFonts w:cs="微软雅黑"/>
+              </w:rPr>
+            </w:pPr>
+            <w:r>
+              <w:rPr>
+                <w:rFonts w:cs="微软雅黑" w:hint="eastAsia"/>
+              </w:rPr>
+              <w:t>1</w:t>
+            </w:r>
+          </w:p>
+        </w:tc>
+        <w:tc>
+          <w:tcPr>
+            <w:tcW w:w="2085" w:type="dxa"/>
+          </w:tcPr>
+          <w:p>
+            <w:pPr>
+              <w:ind w:firstLineChars="0" w:firstLine="0"/>
+              <w:rPr>
+                <w:rFonts w:cs="微软雅黑" w:hint="eastAsia"/>
+              </w:rPr>
+            </w:pPr>
+            <w:r>
+              <w:rPr>
+                <w:rFonts w:cs="微软雅黑" w:hint="eastAsia"/>
+              </w:rPr>
+              <w:t>文档中文名</w:t>
+            </w:r>
+          </w:p>
+        </w:tc>
+        <w:tc>
+          <w:tcPr>
+            <w:tcW w:w="1697" w:type="dxa"/>
+          </w:tcPr>
+          <w:p>
+            <w:pPr>
+              <w:ind w:firstLineChars="0" w:firstLine="0"/>
+              <w:rPr>
+                <w:rFonts w:cs="微软雅黑"/>
+              </w:rPr>
+            </w:pPr>
+            <w:r>
+              <w:rPr>
+                <w:rFonts w:cs="微软雅黑" w:hint="eastAsia"/>
+              </w:rPr>
+              <w:t>2020.6.24</w:t>
+            </w:r>
+          </w:p>
+        </w:tc>
+        <w:tc>
+          <w:tcPr>
+            <w:tcW w:w="1646" w:type="dxa"/>
+          </w:tcPr>
+          <w:p>
+            <w:pPr>
+              <w:ind w:firstLineChars="0" w:firstLine="0"/>
+              <w:rPr>
+                <w:rFonts w:cs="微软雅黑"/>
+              </w:rPr>
+            </w:pPr>
+            <w:r>
+              <w:rPr>
+                <w:rFonts w:cs="微软雅黑" w:hint="eastAsia"/>
+              </w:rPr>
+              <w:t>胡文可</w:t>
+            </w:r>
+          </w:p>
+        </w:tc>
+        <w:tc>
+          <w:tcPr>
+            <w:tcW w:w="1661" w:type="dxa"/>
+          </w:tcPr>
+          <w:p>
+            <w:pPr>
+              <w:ind w:firstLineChars="0" w:firstLine="0"/>
+              <w:rPr>
+                <w:rFonts w:cs="微软雅黑"/>
+              </w:rPr>
+            </w:pPr>
+            <w:r>
+              <w:rPr>
+                <w:rFonts w:cs="微软雅黑" w:hint="eastAsia"/>
+              </w:rPr>
+              <w:t>V1.0</w:t>
+            </w:r>
+          </w:p>
+        </w:tc>
+      </w:tr>
+      <w:tr>
+        <w:tc>
+          <w:tcPr>
+            <w:tcW w:w="1207" w:type="dxa"/>
+          </w:tcPr>
+          <w:p>
+            <w:pPr>
+              <w:ind w:firstLine="420"/>
+              <w:rPr>
+                <w:rFonts w:cs="微软雅黑"/>
+              </w:rPr>
+            </w:pPr>
+            <w:r>
+              <w:rPr>
+                <w:rFonts w:cs="微软雅黑" w:hint="eastAsia"/>
+              </w:rPr>
+              <w:t>2</w:t>
+            </w:r>
+          </w:p>
+        </w:tc>
+        <w:tc>
+          <w:tcPr>
+            <w:tcW w:w="2085" w:type="dxa"/>
+          </w:tcPr>
+          <w:p>
+            <w:pPr>
+              <w:widowControl/>
+              <w:ind w:firstLineChars="0" w:firstLine="0"/>
+              <w:rPr>
+                <w:rFonts w:cs="宋体" w:hint="eastAsia"/>
+                <w:color w:val="000000"/>
+                <w:kern w:val="0"/>
+                <w:sz w:val="20"/>
+                <w:szCs w:val="20"/>
+              </w:rPr>
+            </w:pPr>
+            <w:r>
+              <w:rPr>
+                <w:rFonts w:hint="eastAsia"/>
+                <w:color w:val="000000"/>
+                <w:sz w:val="20"/>
+                <w:szCs w:val="20"/>
+              </w:rPr>
+              <w:t>第七页3.4非移交产品的格式统一</w:t>
+            </w:r>
+          </w:p>
+        </w:tc>
+        <w:tc>
+          <w:tcPr>
+            <w:tcW w:w="1697" w:type="dxa"/>
+          </w:tcPr>
+          <w:p>
+            <w:pPr>
+              <w:ind w:firstLineChars="0" w:firstLine="0"/>
+              <w:rPr>
+                <w:rFonts w:cs="微软雅黑" w:hint="eastAsia"/>
+              </w:rPr>
+            </w:pPr>
+            <w:r>
+              <w:rPr>
+                <w:rFonts w:cs="微软雅黑" w:hint="eastAsia"/>
+              </w:rPr>
+              <w:t>2020.6.24</w:t>
+            </w:r>
+          </w:p>
+        </w:tc>
+        <w:tc>
+          <w:tcPr>
+            <w:tcW w:w="1646" w:type="dxa"/>
+          </w:tcPr>
+          <w:p>
+            <w:pPr>
+              <w:ind w:firstLineChars="0" w:firstLine="0"/>
+              <w:rPr>
+                <w:rFonts w:cs="微软雅黑" w:hint="eastAsia"/>
+              </w:rPr>
+            </w:pPr>
+            <w:r>
+              <w:rPr>
+                <w:rFonts w:cs="微软雅黑" w:hint="eastAsia"/>
+              </w:rPr>
+              <w:t>胡文可</w:t>
+            </w:r>
+          </w:p>
+        </w:tc>
+        <w:tc>
+          <w:tcPr>
+            <w:tcW w:w="1661" w:type="dxa"/>
+          </w:tcPr>
+          <w:p>
+            <w:pPr>
+              <w:ind w:firstLineChars="0" w:firstLine="0"/>
+              <w:rPr>
+                <w:rFonts w:cs="微软雅黑" w:hint="eastAsia"/>
+              </w:rPr>
+            </w:pPr>
+            <w:r>
+              <w:rPr>
+                <w:rFonts w:cs="微软雅黑" w:hint="eastAsia"/>
+              </w:rPr>
+              <w:t>V1.0</w:t>
+            </w:r>
+          </w:p>
+        </w:tc>
+      </w:tr>
+      <w:tr>
+        <w:tc>
+          <w:tcPr>
+            <w:tcW w:w="1207" w:type="dxa"/>
+          </w:tcPr>
+          <w:p>
+            <w:pPr>
+              <w:ind w:firstLine="420"/>
+              <w:rPr>
+                <w:rFonts w:cs="微软雅黑"/>
+              </w:rPr>
+            </w:pPr>
+            <w:r>
+              <w:rPr>
+                <w:rFonts w:cs="微软雅黑" w:hint="eastAsia"/>
+              </w:rPr>
+              <w:t>3</w:t>
+            </w:r>
+          </w:p>
+        </w:tc>
+        <w:tc>
+          <w:tcPr>
+            <w:tcW w:w="2085" w:type="dxa"/>
+          </w:tcPr>
+          <w:p>
+            <w:pPr>
+              <w:widowControl/>
+              <w:ind w:firstLineChars="0" w:firstLine="0"/>
+              <w:rPr>
+                <w:rFonts w:cs="宋体" w:hint="eastAsia"/>
+                <w:color w:val="000000"/>
+                <w:kern w:val="0"/>
+                <w:sz w:val="20"/>
+                <w:szCs w:val="20"/>
+              </w:rPr>
+            </w:pPr>
+            <w:r>
+              <w:rPr>
+                <w:rFonts w:hint="eastAsia"/>
+                <w:color w:val="000000"/>
+                <w:sz w:val="20"/>
+                <w:szCs w:val="20"/>
+              </w:rPr>
+              <w:t>软件最终交付程序的版本v0.3修改为v1.0</w:t>
+            </w:r>
+          </w:p>
+        </w:tc>
+        <w:tc>
+          <w:tcPr>
+            <w:tcW w:w="1697" w:type="dxa"/>
+          </w:tcPr>
+          <w:p>
+            <w:pPr>
+              <w:ind w:firstLineChars="0" w:firstLine="0"/>
+              <w:rPr>
+                <w:rFonts w:cs="微软雅黑" w:hint="eastAsia"/>
+              </w:rPr>
+            </w:pPr>
+            <w:r>
+              <w:rPr>
+                <w:rFonts w:cs="微软雅黑" w:hint="eastAsia"/>
+              </w:rPr>
+              <w:t>2020.6.24</w:t>
+            </w:r>
+          </w:p>
+        </w:tc>
+        <w:tc>
+          <w:tcPr>
+            <w:tcW w:w="1646" w:type="dxa"/>
+          </w:tcPr>
+          <w:p>
+            <w:pPr>
+              <w:ind w:firstLineChars="0" w:firstLine="0"/>
+              <w:rPr>
+                <w:rFonts w:cs="微软雅黑" w:hint="eastAsia"/>
+              </w:rPr>
+            </w:pPr>
+            <w:r>
+              <w:rPr>
+                <w:rFonts w:cs="微软雅黑" w:hint="eastAsia"/>
+              </w:rPr>
+              <w:t>胡文可</w:t>
+            </w:r>
+          </w:p>
+        </w:tc>
+        <w:tc>
+          <w:tcPr>
+            <w:tcW w:w="1661" w:type="dxa"/>
+          </w:tcPr>
+          <w:p>
+            <w:pPr>
+              <w:ind w:firstLineChars="0" w:firstLine="0"/>
+              <w:rPr>
+                <w:rFonts w:cs="微软雅黑" w:hint="eastAsia"/>
+              </w:rPr>
+            </w:pPr>
+            <w:r>
+              <w:rPr>
+                <w:rFonts w:cs="微软雅黑" w:hint="eastAsia"/>
+              </w:rPr>
+              <w:t>V1.0</w:t>
+            </w:r>
+          </w:p>
+        </w:tc>
+      </w:tr>
+      <w:tr>
+        <w:tc>
+          <w:tcPr>
+            <w:tcW w:w="1207" w:type="dxa"/>
+          </w:tcPr>
+          <w:p>
+            <w:pPr>
+              <w:ind w:firstLine="420"/>
+              <w:rPr>
+                <w:rFonts w:cs="微软雅黑"/>
+              </w:rPr>
+            </w:pPr>
+            <w:r>
+              <w:rPr>
+                <w:rFonts w:cs="微软雅黑" w:hint="eastAsia"/>
+              </w:rPr>
+              <w:t>4</w:t>
+            </w:r>
+          </w:p>
+        </w:tc>
+        <w:tc>
+          <w:tcPr>
+            <w:tcW w:w="2085" w:type="dxa"/>
+          </w:tcPr>
+          <w:p>
+            <w:pPr>
+              <w:widowControl/>
+              <w:ind w:firstLineChars="0" w:firstLine="0"/>
+              <w:rPr>
+                <w:rFonts w:cs="宋体" w:hint="eastAsia"/>
+                <w:color w:val="000000"/>
+                <w:kern w:val="0"/>
+                <w:sz w:val="20"/>
+                <w:szCs w:val="20"/>
+              </w:rPr>
+            </w:pPr>
+            <w:r>
+              <w:rPr>
+                <w:rFonts w:hint="eastAsia"/>
+                <w:color w:val="000000"/>
+                <w:sz w:val="20"/>
+                <w:szCs w:val="20"/>
+              </w:rPr>
+              <w:t>第十一页 5.2.4.2 错别字订正</w:t>
+            </w:r>
+          </w:p>
+        </w:tc>
+        <w:tc>
+          <w:tcPr>
+            <w:tcW w:w="1697" w:type="dxa"/>
+          </w:tcPr>
+          <w:p>
+            <w:pPr>
+              <w:ind w:firstLineChars="0" w:firstLine="0"/>
+              <w:rPr>
+                <w:rFonts w:cs="微软雅黑" w:hint="eastAsia"/>
+              </w:rPr>
+            </w:pPr>
+            <w:r>
+              <w:rPr>
+                <w:rFonts w:cs="微软雅黑" w:hint="eastAsia"/>
+              </w:rPr>
+              <w:t>2020.6.24</w:t>
+            </w:r>
+          </w:p>
+        </w:tc>
+        <w:tc>
+          <w:tcPr>
+            <w:tcW w:w="1646" w:type="dxa"/>
+          </w:tcPr>
+          <w:p>
+            <w:pPr>
+              <w:ind w:firstLineChars="0" w:firstLine="0"/>
+              <w:rPr>
+                <w:rFonts w:cs="微软雅黑" w:hint="eastAsia"/>
+              </w:rPr>
+            </w:pPr>
+            <w:r>
+              <w:rPr>
+                <w:rFonts w:cs="微软雅黑" w:hint="eastAsia"/>
+              </w:rPr>
+              <w:t>胡文可</w:t>
+            </w:r>
+          </w:p>
+        </w:tc>
+        <w:tc>
+          <w:tcPr>
+            <w:tcW w:w="1661" w:type="dxa"/>
+          </w:tcPr>
+          <w:p>
+            <w:pPr>
+              <w:ind w:firstLineChars="0" w:firstLine="0"/>
+              <w:rPr>
+                <w:rFonts w:cs="微软雅黑" w:hint="eastAsia"/>
+              </w:rPr>
+            </w:pPr>
+            <w:r>
+              <w:rPr>
+                <w:rFonts w:cs="微软雅黑" w:hint="eastAsia"/>
+              </w:rPr>
+              <w:t>V1.0</w:t>
+            </w:r>
+          </w:p>
+        </w:tc>
+      </w:tr>
+      <w:tr>
+        <w:tc>
+          <w:tcPr>
+            <w:tcW w:w="1207" w:type="dxa"/>
+          </w:tcPr>
+          <w:p>
+            <w:pPr>
+              <w:ind w:firstLine="420"/>
+              <w:rPr>
+                <w:rFonts w:cs="微软雅黑"/>
+              </w:rPr>
+            </w:pPr>
+            <w:r>
+              <w:rPr>
+                <w:rFonts w:cs="微软雅黑" w:hint="eastAsia"/>
+              </w:rPr>
+              <w:t>5</w:t>
+            </w:r>
+          </w:p>
+        </w:tc>
+        <w:tc>
+          <w:tcPr>
+            <w:tcW w:w="2085" w:type="dxa"/>
+          </w:tcPr>
+          <w:p>
+            <w:pPr>
+              <w:widowControl/>
+              <w:ind w:firstLineChars="0" w:firstLine="0"/>
+              <w:rPr>
+                <w:rFonts w:cs="宋体" w:hint="eastAsia"/>
+                <w:color w:val="000000"/>
+                <w:kern w:val="0"/>
+                <w:sz w:val="20"/>
+                <w:szCs w:val="20"/>
+              </w:rPr>
+            </w:pPr>
+            <w:r>
+              <w:rPr>
+                <w:rFonts w:hint="eastAsia"/>
+                <w:color w:val="000000"/>
+                <w:sz w:val="20"/>
+                <w:szCs w:val="20"/>
+              </w:rPr>
+              <w:t>删除3.2处《项目解决方案》《软件版本文件》</w:t>
+            </w:r>
+          </w:p>
+        </w:tc>
+        <w:tc>
+          <w:tcPr>
+            <w:tcW w:w="1697" w:type="dxa"/>
+          </w:tcPr>
+          <w:p>
+            <w:pPr>
+              <w:ind w:firstLineChars="0" w:firstLine="0"/>
+              <w:rPr>
+                <w:rFonts w:cs="微软雅黑" w:hint="eastAsia"/>
+              </w:rPr>
+            </w:pPr>
+            <w:r>
+              <w:rPr>
+                <w:rFonts w:cs="微软雅黑" w:hint="eastAsia"/>
+              </w:rPr>
+              <w:t>2020.6.24</w:t>
+            </w:r>
+          </w:p>
+        </w:tc>
+        <w:tc>
+          <w:tcPr>
+            <w:tcW w:w="1646" w:type="dxa"/>
+          </w:tcPr>
+          <w:p>
+            <w:pPr>
+              <w:ind w:firstLineChars="0" w:firstLine="0"/>
+              <w:rPr>
+                <w:rFonts w:cs="微软雅黑" w:hint="eastAsia"/>
+              </w:rPr>
+            </w:pPr>
+            <w:r>
+              <w:rPr>
+                <w:rFonts w:cs="微软雅黑" w:hint="eastAsia"/>
+              </w:rPr>
+              <w:t>胡文可</w:t>
+            </w:r>
+          </w:p>
+        </w:tc>
+        <w:tc>
+          <w:tcPr>
+            <w:tcW w:w="1661" w:type="dxa"/>
+          </w:tcPr>
+          <w:p>
+            <w:pPr>
+              <w:ind w:firstLineChars="0" w:firstLine="0"/>
+              <w:rPr>
+                <w:rFonts w:cs="微软雅黑" w:hint="eastAsia"/>
+              </w:rPr>
+            </w:pPr>
+            <w:r>
+              <w:rPr>
+                <w:rFonts w:cs="微软雅黑" w:hint="eastAsia"/>
+              </w:rPr>
+              <w:t>V1.0</w:t>
+            </w:r>
+          </w:p>
+        </w:tc>
+      </w:tr>
+      <w:tr>
+        <w:tc>
+          <w:tcPr>
+            <w:tcW w:w="1207" w:type="dxa"/>
+          </w:tcPr>
+          <w:p>
+            <w:pPr>
+              <w:ind w:firstLine="420"/>
+              <w:rPr>
+                <w:rFonts w:cs="微软雅黑"/>
+              </w:rPr>
+            </w:pPr>
+            <w:r>
+              <w:rPr>
+                <w:rFonts w:cs="微软雅黑" w:hint="eastAsia"/>
+              </w:rPr>
+              <w:t>6</w:t>
+            </w:r>
+          </w:p>
+        </w:tc>
+        <w:tc>
+          <w:tcPr>
+            <w:tcW w:w="2085" w:type="dxa"/>
+          </w:tcPr>
+          <w:p>
+            <w:pPr>
+              <w:widowControl/>
+              <w:ind w:firstLineChars="0" w:firstLine="0"/>
+              <w:rPr>
+                <w:rFonts w:cs="宋体" w:hint="eastAsia"/>
+                <w:color w:val="000000"/>
+                <w:kern w:val="0"/>
+                <w:sz w:val="20"/>
+                <w:szCs w:val="20"/>
+              </w:rPr>
+            </w:pPr>
+            <w:r>
+              <w:rPr>
+                <w:rFonts w:hint="eastAsia"/>
+                <w:color w:val="000000"/>
+                <w:sz w:val="20"/>
+                <w:szCs w:val="20"/>
+              </w:rPr>
+              <w:t>内容中的序号统一</w:t>
+            </w:r>
+          </w:p>
+        </w:tc>
+        <w:tc>
+          <w:tcPr>
+            <w:tcW w:w="1697" w:type="dxa"/>
+          </w:tcPr>
+          <w:p>
+            <w:pPr>
+              <w:ind w:firstLineChars="0" w:firstLine="0"/>
+              <w:rPr>
+                <w:rFonts w:cs="微软雅黑" w:hint="eastAsia"/>
+              </w:rPr>
+            </w:pPr>
+            <w:r>
+              <w:rPr>
+                <w:rFonts w:cs="微软雅黑" w:hint="eastAsia"/>
+              </w:rPr>
+              <w:t>2020.6.24</w:t>
+            </w:r>
+          </w:p>
+        </w:tc>
+        <w:tc>
+          <w:tcPr>
+            <w:tcW w:w="1646" w:type="dxa"/>
+          </w:tcPr>
+          <w:p>
+            <w:pPr>
+              <w:ind w:firstLineChars="0" w:firstLine="0"/>
+              <w:rPr>
+                <w:rFonts w:cs="微软雅黑" w:hint="eastAsia"/>
+              </w:rPr>
+            </w:pPr>
+            <w:r>
+              <w:rPr>
+                <w:rFonts w:cs="微软雅黑" w:hint="eastAsia"/>
+              </w:rPr>
+              <w:t>胡文可</w:t>
+            </w:r>
+          </w:p>
+        </w:tc>
+        <w:tc>
+          <w:tcPr>
+            <w:tcW w:w="1661" w:type="dxa"/>
+          </w:tcPr>
+          <w:p>
+            <w:pPr>
+              <w:ind w:firstLineChars="0" w:firstLine="0"/>
+              <w:rPr>
+                <w:rFonts w:cs="微软雅黑" w:hint="eastAsia"/>
+              </w:rPr>
+            </w:pPr>
+            <w:r>
+              <w:rPr>
+                <w:rFonts w:cs="微软雅黑" w:hint="eastAsia"/>
+              </w:rPr>
+              <w:t>V1.0</w:t>
+            </w:r>
+          </w:p>
+        </w:tc>
+      </w:tr>
+      <w:tr>
+        <w:tc>
+          <w:tcPr>
+            <w:tcW w:w="1207" w:type="dxa"/>
+          </w:tcPr>
+          <w:p>
+            <w:pPr>
+              <w:ind w:firstLine="420"/>
+              <w:rPr>
+                <w:rFonts w:cs="微软雅黑" w:hint="eastAsia"/>
+              </w:rPr>
+            </w:pPr>
+            <w:r>
+              <w:rPr>
+                <w:rFonts w:cs="微软雅黑" w:hint="eastAsia"/>
+              </w:rPr>
+              <w:t>7</w:t>
+            </w:r>
+          </w:p>
+        </w:tc>
+        <w:tc>
+          <w:tcPr>
+            <w:tcW w:w="2085" w:type="dxa"/>
+          </w:tcPr>
+          <w:p>
+            <w:pPr>
+              <w:widowControl/>
+              <w:ind w:firstLineChars="0" w:firstLine="0"/>
+              <w:rPr>
+                <w:rFonts w:cs="宋体" w:hint="eastAsia"/>
+                <w:color w:val="000000"/>
+                <w:kern w:val="0"/>
+                <w:sz w:val="20"/>
+                <w:szCs w:val="20"/>
+              </w:rPr>
+            </w:pPr>
+            <w:r>
+              <w:rPr>
+                <w:rFonts w:hint="eastAsia"/>
+                <w:color w:val="000000"/>
+                <w:sz w:val="20"/>
+                <w:szCs w:val="20"/>
+              </w:rPr>
+              <w:t>9-12的字体和字号修改</w:t>
+            </w:r>
+          </w:p>
+        </w:tc>
+        <w:tc>
+          <w:tcPr>
+            <w:tcW w:w="1697" w:type="dxa"/>
+          </w:tcPr>
+          <w:p>
+            <w:pPr>
+              <w:ind w:firstLineChars="0" w:firstLine="0"/>
+              <w:rPr>
+                <w:rFonts w:cs="微软雅黑" w:hint="eastAsia"/>
+              </w:rPr>
+            </w:pPr>
+            <w:r>
+              <w:rPr>
+                <w:rFonts w:cs="微软雅黑" w:hint="eastAsia"/>
+              </w:rPr>
+              <w:t>2020.6.24</w:t>
+            </w:r>
+          </w:p>
+        </w:tc>
+        <w:tc>
+          <w:tcPr>
+            <w:tcW w:w="1646" w:type="dxa"/>
+          </w:tcPr>
+          <w:p>
+            <w:pPr>
+              <w:ind w:firstLineChars="0" w:firstLine="0"/>
+              <w:rPr>
+                <w:rFonts w:cs="微软雅黑" w:hint="eastAsia"/>
+              </w:rPr>
+            </w:pPr>
+            <w:r>
+              <w:rPr>
+                <w:rFonts w:cs="微软雅黑" w:hint="eastAsia"/>
+              </w:rPr>
+              <w:t>胡文可</w:t>
+            </w:r>
+          </w:p>
+        </w:tc>
+        <w:tc>
+          <w:tcPr>
+            <w:tcW w:w="1661" w:type="dxa"/>
+          </w:tcPr>
+          <w:p>
+            <w:pPr>
+              <w:ind w:firstLineChars="0" w:firstLine="0"/>
+              <w:rPr>
+                <w:rFonts w:cs="微软雅黑" w:hint="eastAsia"/>
+              </w:rPr>
+            </w:pPr>
+            <w:r>
+              <w:rPr>
+                <w:rFonts w:cs="微软雅黑" w:hint="eastAsia"/>
+              </w:rPr>
+              <w:t>V1.0</w:t>
+            </w:r>
+          </w:p>
+        </w:tc>
+      </w:tr>
+      <w:tr>
+        <w:tc>
+          <w:tcPr>
+            <w:tcW w:w="1207" w:type="dxa"/>
+          </w:tcPr>
+          <w:p>
+            <w:pPr>
+              <w:ind w:firstLine="420"/>
+              <w:rPr>
+                <w:rFonts w:cs="微软雅黑" w:hint="eastAsia"/>
+              </w:rPr>
+            </w:pPr>
+            <w:r>
+              <w:rPr>
+                <w:rFonts w:cs="微软雅黑" w:hint="eastAsia"/>
+              </w:rPr>
+              <w:t>8</w:t>
+            </w:r>
+          </w:p>
+        </w:tc>
+        <w:tc>
+          <w:tcPr>
+            <w:tcW w:w="2085" w:type="dxa"/>
+          </w:tcPr>
+          <w:p>
+            <w:pPr>
+              <w:widowControl/>
+              <w:ind w:firstLineChars="0" w:firstLine="0"/>
+              <w:rPr>
+                <w:rFonts w:cs="宋体" w:hint="eastAsia"/>
+                <w:color w:val="000000"/>
+                <w:kern w:val="0"/>
+                <w:sz w:val="20"/>
+                <w:szCs w:val="20"/>
+              </w:rPr>
+            </w:pPr>
+            <w:r>
+              <w:rPr>
+                <w:rFonts w:hint="eastAsia"/>
+                <w:color w:val="000000"/>
+                <w:sz w:val="20"/>
+                <w:szCs w:val="20"/>
+              </w:rPr>
+              <w:t>首行缩进修改</w:t>
+            </w:r>
+          </w:p>
+        </w:tc>
+        <w:tc>
+          <w:tcPr>
+            <w:tcW w:w="1697" w:type="dxa"/>
+          </w:tcPr>
+          <w:p>
+            <w:pPr>
+              <w:ind w:firstLineChars="0" w:firstLine="0"/>
+              <w:rPr>
+                <w:rFonts w:cs="微软雅黑" w:hint="eastAsia"/>
+              </w:rPr>
+            </w:pPr>
+            <w:r>
+              <w:rPr>
+                <w:rFonts w:cs="微软雅黑" w:hint="eastAsia"/>
+              </w:rPr>
+              <w:t>2020.6.24</w:t>
+            </w:r>
+          </w:p>
+        </w:tc>
+        <w:tc>
+          <w:tcPr>
+            <w:tcW w:w="1646" w:type="dxa"/>
+          </w:tcPr>
+          <w:p>
+            <w:pPr>
+              <w:ind w:firstLineChars="0" w:firstLine="0"/>
+              <w:rPr>
+                <w:rFonts w:cs="微软雅黑" w:hint="eastAsia"/>
+              </w:rPr>
+            </w:pPr>
+            <w:r>
+              <w:rPr>
+                <w:rFonts w:cs="微软雅黑" w:hint="eastAsia"/>
+              </w:rPr>
+              <w:t>胡文可</w:t>
+            </w:r>
+          </w:p>
+        </w:tc>
+        <w:tc>
+          <w:tcPr>
+            <w:tcW w:w="1661" w:type="dxa"/>
+          </w:tcPr>
+          <w:p>
+            <w:pPr>
+              <w:ind w:firstLineChars="0" w:firstLine="0"/>
+              <w:rPr>
+                <w:rFonts w:cs="微软雅黑" w:hint="eastAsia"/>
+              </w:rPr>
+            </w:pPr>
+            <w:r>
+              <w:rPr>
+                <w:rFonts w:cs="微软雅黑" w:hint="eastAsia"/>
+              </w:rPr>
+              <w:t>V1.0</w:t>
+            </w:r>
+          </w:p>
+        </w:tc>
+      </w:tr>
+      <w:tr>
+        <w:tc>
+          <w:tcPr>
+            <w:tcW w:w="1207" w:type="dxa"/>
+          </w:tcPr>
+          <w:p>
+            <w:pPr>
+              <w:ind w:firstLine="420"/>
+              <w:rPr>
+                <w:rFonts w:cs="微软雅黑" w:hint="eastAsia"/>
+              </w:rPr>
+            </w:pPr>
+            <w:r>
+              <w:rPr>
+                <w:rFonts w:cs="微软雅黑" w:hint="eastAsia"/>
+              </w:rPr>
+              <w:t>9</w:t>
+            </w:r>
+          </w:p>
+        </w:tc>
+        <w:tc>
+          <w:tcPr>
+            <w:tcW w:w="2085" w:type="dxa"/>
+          </w:tcPr>
+          <w:p>
+            <w:pPr>
+              <w:widowControl/>
+              <w:ind w:firstLineChars="0" w:firstLine="0"/>
+              <w:rPr>
+                <w:rFonts w:cs="宋体" w:hint="eastAsia"/>
+                <w:color w:val="000000"/>
+                <w:kern w:val="0"/>
+                <w:sz w:val="20"/>
+                <w:szCs w:val="20"/>
+              </w:rPr>
+            </w:pPr>
+            <w:r>
+              <w:rPr>
+                <w:rFonts w:hint="eastAsia"/>
+                <w:color w:val="000000"/>
+                <w:sz w:val="20"/>
+                <w:szCs w:val="20"/>
+              </w:rPr>
+              <w:t>11的风险管理，说明了会有什么风险，如何避免或者碰上如何解决</w:t>
+            </w:r>
+          </w:p>
+        </w:tc>
+        <w:tc>
+          <w:tcPr>
+            <w:tcW w:w="1697" w:type="dxa"/>
+          </w:tcPr>
+          <w:p>
+            <w:pPr>
+              <w:ind w:firstLineChars="0" w:firstLine="0"/>
+              <w:rPr>
+                <w:rFonts w:cs="微软雅黑" w:hint="eastAsia"/>
+              </w:rPr>
+            </w:pPr>
+            <w:r>
+              <w:rPr>
+                <w:rFonts w:cs="微软雅黑" w:hint="eastAsia"/>
+              </w:rPr>
+              <w:t>2020.6.24</w:t>
+            </w:r>
+          </w:p>
+        </w:tc>
+        <w:tc>
+          <w:tcPr>
+            <w:tcW w:w="1646" w:type="dxa"/>
+          </w:tcPr>
+          <w:p>
+            <w:pPr>
+              <w:ind w:firstLineChars="0" w:firstLine="0"/>
+              <w:rPr>
+                <w:rFonts w:cs="微软雅黑" w:hint="eastAsia"/>
+              </w:rPr>
+            </w:pPr>
+            <w:r>
+              <w:rPr>
+                <w:rFonts w:cs="微软雅黑" w:hint="eastAsia"/>
+              </w:rPr>
+              <w:t>胡文可</w:t>
+            </w:r>
+          </w:p>
+        </w:tc>
+        <w:tc>
+          <w:tcPr>
+            <w:tcW w:w="1661" w:type="dxa"/>
+          </w:tcPr>
+          <w:p>
+            <w:pPr>
+              <w:ind w:firstLineChars="0" w:firstLine="0"/>
+              <w:rPr>
+                <w:rFonts w:cs="微软雅黑" w:hint="eastAsia"/>
+              </w:rPr>
+            </w:pPr>
+            <w:r>
+              <w:rPr>
+                <w:rFonts w:cs="微软雅黑" w:hint="eastAsia"/>
+              </w:rPr>
+              <w:t>V1.0</w:t>
+            </w:r>
+          </w:p>
+        </w:tc>
+      </w:tr>
+    </w:tbl>
+    <w:p>
+      <w:pPr>
+        <w:ind w:firstLine="420"/>
+      </w:pPr>
+    </w:p>
+    <w:p>
+      <w:pPr>
         <w:ind w:firstLineChars="0" w:firstLine="0"/>
+        <w:rPr>
+          <w:rFonts w:hint="eastAsia"/>
+        </w:rPr>
       </w:pPr>
     </w:p>
     <w:p>
@@ -4712,7 +5838,6 @@
             <w:listItem w:displayText="项目验收申请报告" w:value="项目验收申请报告"/>
           </w:dropDownList>
         </w:sdtPr>
-        <w:sdtEndPr/>
         <w:sdtContent>
           <w:r>
             <w:rPr>
@@ -4774,7 +5899,6 @@
             <w:listItem w:displayText="Project Acceptance Application Report（PAAR）" w:value="Project Acceptance Application Report（PAAR）"/>
           </w:dropDownList>
         </w:sdtPr>
-        <w:sdtEndPr/>
         <w:sdtContent>
           <w:r>
             <w:rPr>
@@ -4827,7 +5951,6 @@
             <w:docPart w:val="75529015961B4C279DFB3C95ED11EE8D"/>
           </w:placeholder>
         </w:sdtPr>
-        <w:sdtEndPr/>
         <w:sdtContent>
           <w:r>
             <w:rPr>
@@ -4906,7 +6029,21 @@
         <w:rPr>
           <w:rFonts w:hint="eastAsia"/>
         </w:rPr>
-        <w:t>开发小组负责实施，该项目标识号为“NPU-SSF-OnlineAttendanceSystem”，其软件产品版本号为“</w:t>
+        <w:t>开发小组负责实施，该项目标识号为“NPU-SSF-</w:t>
+      </w:r>
+      <w:proofErr w:type="spellStart"/>
+      <w:r>
+        <w:rPr>
+          <w:rFonts w:hint="eastAsia"/>
+        </w:rPr>
+        <w:t>OnlineAttendanceSystem</w:t>
+      </w:r>
+      <w:proofErr w:type="spellEnd"/>
+      <w:r>
+        <w:rPr>
+          <w:rFonts w:hint="eastAsia"/>
+        </w:rPr>
+        <w:t>”，其软件产品版本号为“</w:t>
       </w:r>
       <w:r>
         <w:t>1.0”</w:t>
@@ -4937,7 +6074,21 @@
         <w:rPr>
           <w:rFonts w:hint="eastAsia"/>
         </w:rPr>
-        <w:t>基于Web技术，针对企业考勤实现线上管理，管理员可以在线查看维护员工信息，能够对员工的请假进行审核，员工可以每日线上打卡签到，并且在线办理请假申请，查询申请处理状态。完成网上考勤系统的设计与开发。</w:t>
+        <w:t>基于Web技术，针对企业考勤</w:t>
+      </w:r>
+      <w:proofErr w:type="gramStart"/>
+      <w:r>
+        <w:rPr>
+          <w:rFonts w:hint="eastAsia"/>
+        </w:rPr>
+        <w:t>实现线</w:t>
+      </w:r>
+      <w:proofErr w:type="gramEnd"/>
+      <w:r>
+        <w:rPr>
+          <w:rFonts w:hint="eastAsia"/>
+        </w:rPr>
+        <w:t>上管理，管理员可以在线查看维护员工信息，能够对员工的请假进行审核，员工可以每日线上打卡签到，并且在线办理请假申请，查询申请处理状态。完成网上考勤系统的设计与开发。</w:t>
       </w:r>
     </w:p>
     <w:p>
@@ -5015,7 +6166,6 @@
           <w:docPart w:val="75529015961B4C279DFB3C95ED11EE8D"/>
         </w:placeholder>
       </w:sdtPr>
-      <w:sdtEndPr/>
       <w:sdtContent>
         <w:p>
           <w:pPr>
@@ -5099,7 +6249,21 @@
         <w:rPr>
           <w:rFonts w:hint="eastAsia"/>
         </w:rPr>
-        <w:t>基线是软件工程活动从一个环节转入另外一个环节时对阶段产品或组件的标识。因为软件规模的膨胀和分工的细化，软件开发过程变得越来越复杂，每个阶段可能由不同类型的角色和人员来完成，因此有必要清晰标识上一阶段完成的成果和下阶段开始工作的基础。这种标识活动就是建立基线。输入基线如软件规格说明书，项目可行性分析等。</w:t>
+        <w:t>基线是软件工程活动从一个环节转入另外一个环节时</w:t>
+      </w:r>
+      <w:proofErr w:type="gramStart"/>
+      <w:r>
+        <w:rPr>
+          <w:rFonts w:hint="eastAsia"/>
+        </w:rPr>
+        <w:t>对阶段</w:t>
+      </w:r>
+      <w:proofErr w:type="gramEnd"/>
+      <w:r>
+        <w:rPr>
+          <w:rFonts w:hint="eastAsia"/>
+        </w:rPr>
+        <w:t>产品或组件的标识。因为软件规模的膨胀和分工的细化，软件开发过程变得越来越复杂，每个阶段可能由不同类型的角色和人员来完成，因此有必要清晰标识上一阶段完成的成果和下阶段开始工作的基础。这种标识活动就是建立基线。输入基线如软件规格说明书，项目可行性分析等。</w:t>
       </w:r>
     </w:p>
     <w:p>
@@ -5232,7 +6396,6 @@
             <w:docPart w:val="CF9F55E5BB92499186F2ED3F3FDBAF9E"/>
           </w:placeholder>
         </w:sdtPr>
-        <w:sdtEndPr/>
         <w:sdtContent>
           <w:r>
             <w:rPr>
@@ -5254,7 +6417,6 @@
             <w:docPart w:val="A1F17B6408C64D408070F47E31ABDEBF"/>
           </w:placeholder>
         </w:sdtPr>
-        <w:sdtEndPr/>
         <w:sdtContent>
           <w:r>
             <w:rPr>
@@ -5442,7 +6604,21 @@
         <w:rPr>
           <w:rFonts w:hint="eastAsia"/>
         </w:rPr>
-        <w:t>《NPU-SSF-OnlineAttendanceSystem-SDP-</w:t>
+        <w:t>《NPU-SSF-</w:t>
+      </w:r>
+      <w:proofErr w:type="spellStart"/>
+      <w:r>
+        <w:rPr>
+          <w:rFonts w:hint="eastAsia"/>
+        </w:rPr>
+        <w:t>OnlineAttendanceSystem</w:t>
+      </w:r>
+      <w:proofErr w:type="spellEnd"/>
+      <w:r>
+        <w:rPr>
+          <w:rFonts w:hint="eastAsia"/>
+        </w:rPr>
+        <w:t>-SDP-</w:t>
       </w:r>
       <w:r>
         <w:t>X.Y</w:t>
@@ -5473,7 +6649,21 @@
         <w:rPr>
           <w:rFonts w:hint="eastAsia"/>
         </w:rPr>
-        <w:t>《NPU-SSF-OnlineAttendanceSystem-FAR-</w:t>
+        <w:t>《NPU-SSF-</w:t>
+      </w:r>
+      <w:proofErr w:type="spellStart"/>
+      <w:r>
+        <w:rPr>
+          <w:rFonts w:hint="eastAsia"/>
+        </w:rPr>
+        <w:t>OnlineAttendanceSystem</w:t>
+      </w:r>
+      <w:proofErr w:type="spellEnd"/>
+      <w:r>
+        <w:rPr>
+          <w:rFonts w:hint="eastAsia"/>
+        </w:rPr>
+        <w:t>-FAR-</w:t>
       </w:r>
       <w:r>
         <w:t>X.Y</w:t>
@@ -5505,7 +6695,21 @@
         <w:rPr>
           <w:rFonts w:hint="eastAsia"/>
         </w:rPr>
-        <w:t>《NPU-SSF-OnlineAttendanceSystem-P</w:t>
+        <w:t>《NPU-SSF-</w:t>
+      </w:r>
+      <w:proofErr w:type="spellStart"/>
+      <w:r>
+        <w:rPr>
+          <w:rFonts w:hint="eastAsia"/>
+        </w:rPr>
+        <w:t>OnlineAttendanceSystem</w:t>
+      </w:r>
+      <w:proofErr w:type="spellEnd"/>
+      <w:r>
+        <w:rPr>
+          <w:rFonts w:hint="eastAsia"/>
+        </w:rPr>
+        <w:t>-P</w:t>
       </w:r>
       <w:r>
         <w:t>PR</w:t>
@@ -5555,7 +6759,21 @@
         <w:rPr>
           <w:rFonts w:hint="eastAsia"/>
         </w:rPr>
-        <w:t>《NPU-SSF-OnlineAttendanceSystem-SUM-</w:t>
+        <w:t>《NPU-SSF-</w:t>
+      </w:r>
+      <w:proofErr w:type="spellStart"/>
+      <w:r>
+        <w:rPr>
+          <w:rFonts w:hint="eastAsia"/>
+        </w:rPr>
+        <w:t>OnlineAttendanceSystem</w:t>
+      </w:r>
+      <w:proofErr w:type="spellEnd"/>
+      <w:r>
+        <w:rPr>
+          <w:rFonts w:hint="eastAsia"/>
+        </w:rPr>
+        <w:t>-SUM-</w:t>
       </w:r>
       <w:r>
         <w:t>X.Y</w:t>
@@ -5586,7 +6804,21 @@
         <w:rPr>
           <w:rFonts w:hint="eastAsia"/>
         </w:rPr>
-        <w:t>《NPU-SSF-OnlineAttendanceSystem-SRS-</w:t>
+        <w:t>《NPU-SSF-</w:t>
+      </w:r>
+      <w:proofErr w:type="spellStart"/>
+      <w:r>
+        <w:rPr>
+          <w:rFonts w:hint="eastAsia"/>
+        </w:rPr>
+        <w:t>OnlineAttendanceSystem</w:t>
+      </w:r>
+      <w:proofErr w:type="spellEnd"/>
+      <w:r>
+        <w:rPr>
+          <w:rFonts w:hint="eastAsia"/>
+        </w:rPr>
+        <w:t>-SRS-</w:t>
       </w:r>
       <w:r>
         <w:t>X.Y</w:t>
@@ -5611,7 +6843,21 @@
         <w:rPr>
           <w:rFonts w:hint="eastAsia"/>
         </w:rPr>
-        <w:t>《NPU-SSF-OnlineAttendanceSystem-SDBD-</w:t>
+        <w:t>《NPU-SSF-</w:t>
+      </w:r>
+      <w:proofErr w:type="spellStart"/>
+      <w:r>
+        <w:rPr>
+          <w:rFonts w:hint="eastAsia"/>
+        </w:rPr>
+        <w:t>OnlineAttendanceSystem</w:t>
+      </w:r>
+      <w:proofErr w:type="spellEnd"/>
+      <w:r>
+        <w:rPr>
+          <w:rFonts w:hint="eastAsia"/>
+        </w:rPr>
+        <w:t>-SDBD-</w:t>
       </w:r>
       <w:r>
         <w:t>X.Y</w:t>
@@ -5636,7 +6882,21 @@
         <w:rPr>
           <w:rFonts w:hint="eastAsia"/>
         </w:rPr>
-        <w:t>《NPU-SSF-OnlineAttendanceSystem-STP</w:t>
+        <w:t>《NPU-SSF-</w:t>
+      </w:r>
+      <w:proofErr w:type="spellStart"/>
+      <w:r>
+        <w:rPr>
+          <w:rFonts w:hint="eastAsia"/>
+        </w:rPr>
+        <w:t>OnlineAttendanceSystem</w:t>
+      </w:r>
+      <w:proofErr w:type="spellEnd"/>
+      <w:r>
+        <w:rPr>
+          <w:rFonts w:hint="eastAsia"/>
+        </w:rPr>
+        <w:t>-STP</w:t>
       </w:r>
       <w:r>
         <w:t>-</w:t>
@@ -5664,7 +6924,21 @@
         <w:rPr>
           <w:rFonts w:hint="eastAsia"/>
         </w:rPr>
-        <w:t>《NPU-SSF-OnlineAttendanceSystem-PDSR-</w:t>
+        <w:t>《NPU-SSF-</w:t>
+      </w:r>
+      <w:proofErr w:type="spellStart"/>
+      <w:r>
+        <w:rPr>
+          <w:rFonts w:hint="eastAsia"/>
+        </w:rPr>
+        <w:t>OnlineAttendanceSystem</w:t>
+      </w:r>
+      <w:proofErr w:type="spellEnd"/>
+      <w:r>
+        <w:rPr>
+          <w:rFonts w:hint="eastAsia"/>
+        </w:rPr>
+        <w:t>-PDSR-</w:t>
       </w:r>
       <w:r>
         <w:t>X.Y</w:t>
@@ -5695,7 +6969,21 @@
         <w:rPr>
           <w:rFonts w:hint="eastAsia"/>
         </w:rPr>
-        <w:t>《NPU-SSF-OnlineAttendanceSystem-SADD-</w:t>
+        <w:t>《NPU-SSF-</w:t>
+      </w:r>
+      <w:proofErr w:type="spellStart"/>
+      <w:r>
+        <w:rPr>
+          <w:rFonts w:hint="eastAsia"/>
+        </w:rPr>
+        <w:t>OnlineAttendanceSystem</w:t>
+      </w:r>
+      <w:proofErr w:type="spellEnd"/>
+      <w:r>
+        <w:rPr>
+          <w:rFonts w:hint="eastAsia"/>
+        </w:rPr>
+        <w:t>-SADD-</w:t>
       </w:r>
       <w:r>
         <w:t>X.Y</w:t>
@@ -5720,7 +7008,21 @@
         <w:rPr>
           <w:rFonts w:hint="eastAsia"/>
         </w:rPr>
-        <w:t>《NPU-SSF-OnlineAttendanceSystem-STR-</w:t>
+        <w:t>《NPU-SSF-</w:t>
+      </w:r>
+      <w:proofErr w:type="spellStart"/>
+      <w:r>
+        <w:rPr>
+          <w:rFonts w:hint="eastAsia"/>
+        </w:rPr>
+        <w:t>OnlineAttendanceSystem</w:t>
+      </w:r>
+      <w:proofErr w:type="spellEnd"/>
+      <w:r>
+        <w:rPr>
+          <w:rFonts w:hint="eastAsia"/>
+        </w:rPr>
+        <w:t>-STR-</w:t>
       </w:r>
       <w:r>
         <w:t>X.Y</w:t>
@@ -5745,7 +7047,21 @@
         <w:rPr>
           <w:rFonts w:hint="eastAsia"/>
         </w:rPr>
-        <w:t>《NPU-SSF-OnlineAttendanceSystem-S</w:t>
+        <w:t>《NPU-SSF-</w:t>
+      </w:r>
+      <w:proofErr w:type="spellStart"/>
+      <w:r>
+        <w:rPr>
+          <w:rFonts w:hint="eastAsia"/>
+        </w:rPr>
+        <w:t>OnlineAttendanceSystem</w:t>
+      </w:r>
+      <w:proofErr w:type="spellEnd"/>
+      <w:r>
+        <w:rPr>
+          <w:rFonts w:hint="eastAsia"/>
+        </w:rPr>
+        <w:t>-S</w:t>
       </w:r>
       <w:r>
         <w:t>DS</w:t>
@@ -5794,7 +7110,15 @@
         <w:t>《</w:t>
       </w:r>
       <w:r>
-        <w:t>NPU-SSF-OnlineAttendanceSystem-DP-X.Y  文档计划</w:t>
+        <w:t>NPU-SSF-</w:t>
+      </w:r>
+      <w:proofErr w:type="spellStart"/>
+      <w:r>
+        <w:t>OnlineAttendanceSystem</w:t>
+      </w:r>
+      <w:proofErr w:type="spellEnd"/>
+      <w:r>
+        <w:t>-DP-X.Y  文档计划</w:t>
       </w:r>
       <w:r>
         <w:rPr>
@@ -5876,7 +7200,21 @@
         <w:rPr>
           <w:rFonts w:hint="eastAsia"/>
         </w:rPr>
-        <w:t>《NPU-SSF-OnlineAttendanceSystem-SDS-</w:t>
+        <w:t>《NPU-SSF-</w:t>
+      </w:r>
+      <w:proofErr w:type="spellStart"/>
+      <w:r>
+        <w:rPr>
+          <w:rFonts w:hint="eastAsia"/>
+        </w:rPr>
+        <w:t>OnlineAttendanceSystem</w:t>
+      </w:r>
+      <w:proofErr w:type="spellEnd"/>
+      <w:r>
+        <w:rPr>
+          <w:rFonts w:hint="eastAsia"/>
+        </w:rPr>
+        <w:t>-SDS-</w:t>
       </w:r>
       <w:r>
         <w:t>X</w:t>
@@ -5910,7 +7248,21 @@
         <w:rPr>
           <w:rFonts w:hint="eastAsia"/>
         </w:rPr>
-        <w:t>《NPU-SSF-OnlineAttendanceSystem-PPR-</w:t>
+        <w:t>《NPU-SSF-</w:t>
+      </w:r>
+      <w:proofErr w:type="spellStart"/>
+      <w:r>
+        <w:rPr>
+          <w:rFonts w:hint="eastAsia"/>
+        </w:rPr>
+        <w:t>OnlineAttendanceSystem</w:t>
+      </w:r>
+      <w:proofErr w:type="spellEnd"/>
+      <w:r>
+        <w:rPr>
+          <w:rFonts w:hint="eastAsia"/>
+        </w:rPr>
+        <w:t>-PPR-</w:t>
       </w:r>
       <w:r>
         <w:t>X</w:t>
@@ -6115,14 +7467,32 @@
           <w:shd w:val="clear" w:color="auto" w:fill="FFFFFF"/>
         </w:rPr>
         <w:br/>
-        <w:t>2) 软件对用户的的操作错误和软件错误, 是否有准确、清晰的提示;</w:t>
-      </w:r>
+        <w:t>2) 软件对用户的</w:t>
+      </w:r>
+      <w:proofErr w:type="gramStart"/>
       <w:r>
         <w:rPr>
           <w:rFonts w:cs="微软雅黑" w:hint="eastAsia"/>
           <w:szCs w:val="21"/>
           <w:shd w:val="clear" w:color="auto" w:fill="FFFFFF"/>
         </w:rPr>
+        <w:t>的</w:t>
+      </w:r>
+      <w:proofErr w:type="gramEnd"/>
+      <w:r>
+        <w:rPr>
+          <w:rFonts w:cs="微软雅黑" w:hint="eastAsia"/>
+          <w:szCs w:val="21"/>
+          <w:shd w:val="clear" w:color="auto" w:fill="FFFFFF"/>
+        </w:rPr>
+        <w:t>操作错误和软件错误, 是否有准确、清晰的提示;</w:t>
+      </w:r>
+      <w:r>
+        <w:rPr>
+          <w:rFonts w:cs="微软雅黑" w:hint="eastAsia"/>
+          <w:szCs w:val="21"/>
+          <w:shd w:val="clear" w:color="auto" w:fill="FFFFFF"/>
+        </w:rPr>
         <w:br/>
         <w:t>3) 软件对重要数据的删除是否有警告和确认提示;</w:t>
       </w:r>
@@ -6159,13 +7529,23 @@
         </w:rPr>
         <w:t xml:space="preserve"> </w:t>
       </w:r>
+      <w:proofErr w:type="gramStart"/>
       <w:r>
         <w:rPr>
           <w:rFonts w:cs="微软雅黑" w:hint="eastAsia"/>
           <w:szCs w:val="21"/>
           <w:shd w:val="clear" w:color="auto" w:fill="FFFFFF"/>
         </w:rPr>
-        <w:t>安全性测试安全性测试的检查内容包括:</w:t>
+        <w:t>安全性测试安全性测试</w:t>
+      </w:r>
+      <w:proofErr w:type="gramEnd"/>
+      <w:r>
+        <w:rPr>
+          <w:rFonts w:cs="微软雅黑" w:hint="eastAsia"/>
+          <w:szCs w:val="21"/>
+          <w:shd w:val="clear" w:color="auto" w:fill="FFFFFF"/>
+        </w:rPr>
+        <w:t>的检查内容包括:</w:t>
       </w:r>
       <w:r>
         <w:rPr>
@@ -6643,7 +8023,23 @@
           <w:rFonts w:hint="eastAsia"/>
           <w:shd w:val="clear" w:color="auto" w:fill="FFFFFF"/>
         </w:rPr>
-        <w:t>某些通用的缩写可以使用，如：temp 可缩写为  tmp  ;message 可缩写为  msg  ;</w:t>
+        <w:t>某些通用的缩写可以使用，如：temp 可缩写为  </w:t>
+      </w:r>
+      <w:proofErr w:type="spellStart"/>
+      <w:r>
+        <w:rPr>
+          <w:rFonts w:hint="eastAsia"/>
+          <w:shd w:val="clear" w:color="auto" w:fill="FFFFFF"/>
+        </w:rPr>
+        <w:t>tmp</w:t>
+      </w:r>
+      <w:proofErr w:type="spellEnd"/>
+      <w:r>
+        <w:rPr>
+          <w:rFonts w:hint="eastAsia"/>
+          <w:shd w:val="clear" w:color="auto" w:fill="FFFFFF"/>
+        </w:rPr>
+        <w:t xml:space="preserve">  ;message 可缩写为  msg  ;</w:t>
       </w:r>
     </w:p>
     <w:p>
@@ -6681,7 +8077,23 @@
           <w:rFonts w:hint="eastAsia"/>
           <w:shd w:val="clear" w:color="auto" w:fill="FFFFFF"/>
         </w:rPr>
-        <w:t>数组应该总是用下面的方式来命名：byte[] buffer;而不是：byte buffer[];</w:t>
+        <w:t xml:space="preserve">数组应该总是用下面的方式来命名：byte[] buffer;而不是：byte </w:t>
+      </w:r>
+      <w:proofErr w:type="gramStart"/>
+      <w:r>
+        <w:rPr>
+          <w:rFonts w:hint="eastAsia"/>
+          <w:shd w:val="clear" w:color="auto" w:fill="FFFFFF"/>
+        </w:rPr>
+        <w:t>buffer[</w:t>
+      </w:r>
+      <w:proofErr w:type="gramEnd"/>
+      <w:r>
+        <w:rPr>
+          <w:rFonts w:hint="eastAsia"/>
+          <w:shd w:val="clear" w:color="auto" w:fill="FFFFFF"/>
+        </w:rPr>
+        <w:t>];</w:t>
       </w:r>
     </w:p>
     <w:p>
@@ -6820,22 +8232,51 @@
           <w:rFonts w:hint="eastAsia"/>
           <w:szCs w:val="21"/>
         </w:rPr>
-        <w:t>软件重用是利用事先建立好的软部品创建新</w:t>
-      </w:r>
-      <w:hyperlink r:id="rId13" w:tgtFrame="https://baike.baidu.com/item/%E5%8F%AF%E9%87%8D%E7%94%A8%E8%BD%AF%E4%BB%B6/_blank" w:history="1">
-        <w:r>
-          <w:rPr>
-            <w:rFonts w:hint="eastAsia"/>
-            <w:szCs w:val="21"/>
-          </w:rPr>
-          <w:t>软件系统</w:t>
-        </w:r>
-      </w:hyperlink>
+        <w:t>软件重用是利用事先建立好的</w:t>
+      </w:r>
+      <w:proofErr w:type="gramStart"/>
       <w:r>
         <w:rPr>
           <w:rFonts w:hint="eastAsia"/>
           <w:szCs w:val="21"/>
         </w:rPr>
+        <w:t>软部品创建</w:t>
+      </w:r>
+      <w:proofErr w:type="gramEnd"/>
+      <w:r>
+        <w:rPr>
+          <w:rFonts w:hint="eastAsia"/>
+          <w:szCs w:val="21"/>
+        </w:rPr>
+        <w:t>新</w:t>
+      </w:r>
+      <w:r>
+        <w:fldChar w:fldCharType="begin"/>
+      </w:r>
+      <w:r>
+        <w:instrText xml:space="preserve"> HYPERLINK "https://baike.baidu.com/item/%E8%BD%AF%E4%BB%B6%E7%B3%BB%E7%BB%9F" \t "https://baike.baidu.com/item/%E5%8F%AF%E9%87%8D%E7%94%A8%E8%BD%AF%E4%BB%B6/_blank" </w:instrText>
+      </w:r>
+      <w:r>
+        <w:fldChar w:fldCharType="separate"/>
+      </w:r>
+      <w:r>
+        <w:rPr>
+          <w:rFonts w:hint="eastAsia"/>
+          <w:szCs w:val="21"/>
+        </w:rPr>
+        <w:t>软件系统</w:t>
+      </w:r>
+      <w:r>
+        <w:rPr>
+          <w:szCs w:val="21"/>
+        </w:rPr>
+        <w:fldChar w:fldCharType="end"/>
+      </w:r>
+      <w:r>
+        <w:rPr>
+          <w:rFonts w:hint="eastAsia"/>
+          <w:szCs w:val="21"/>
+        </w:rPr>
         <w:t>的过程。这个定义蕴含着软件重用所必须包含的两个方面：</w:t>
       </w:r>
     </w:p>
@@ -6851,22 +8292,86 @@
           <w:rFonts w:hint="eastAsia"/>
           <w:szCs w:val="21"/>
         </w:rPr>
-        <w:t>1. 系统地开发可重用的软部品。这些软部品可以是代码，但不应该仅仅局限在代码。我们必须从更广泛和更高层次来理解，这样才会带来更大的重用收益。比如软部品还可以是：分析，设计，测试数据，原型，计划，文档，模板，框架等等。</w:t>
-      </w:r>
-    </w:p>
-    <w:p>
-      <w:pPr>
-        <w:ind w:firstLine="420"/>
-        <w:rPr>
+        <w:t>1. 系统地开发可重用</w:t>
+      </w:r>
+      <w:proofErr w:type="gramStart"/>
+      <w:r>
+        <w:rPr>
+          <w:rFonts w:hint="eastAsia"/>
           <w:szCs w:val="21"/>
         </w:rPr>
-      </w:pPr>
+        <w:t>的软部品</w:t>
+      </w:r>
+      <w:proofErr w:type="gramEnd"/>
       <w:r>
         <w:rPr>
           <w:rFonts w:hint="eastAsia"/>
           <w:szCs w:val="21"/>
         </w:rPr>
-        <w:t>2. 系统地使用这些软部品作为构筑模块，来建立新的系统。</w:t>
+        <w:t>。</w:t>
+      </w:r>
+      <w:proofErr w:type="gramStart"/>
+      <w:r>
+        <w:rPr>
+          <w:rFonts w:hint="eastAsia"/>
+          <w:szCs w:val="21"/>
+        </w:rPr>
+        <w:t>这些软部品</w:t>
+      </w:r>
+      <w:proofErr w:type="gramEnd"/>
+      <w:r>
+        <w:rPr>
+          <w:rFonts w:hint="eastAsia"/>
+          <w:szCs w:val="21"/>
+        </w:rPr>
+        <w:t>可以是代码，但不应该仅仅局限在代码。我们必须从更广泛和更高层次来理解，这样才会带来更大的重用收益。</w:t>
+      </w:r>
+      <w:proofErr w:type="gramStart"/>
+      <w:r>
+        <w:rPr>
+          <w:rFonts w:hint="eastAsia"/>
+          <w:szCs w:val="21"/>
+        </w:rPr>
+        <w:t>比如软部品</w:t>
+      </w:r>
+      <w:proofErr w:type="gramEnd"/>
+      <w:r>
+        <w:rPr>
+          <w:rFonts w:hint="eastAsia"/>
+          <w:szCs w:val="21"/>
+        </w:rPr>
+        <w:t>还可以是：分析，设计，测试数据，原型，计划，文档，模板，框架等等。</w:t>
+      </w:r>
+    </w:p>
+    <w:p>
+      <w:pPr>
+        <w:ind w:firstLine="420"/>
+        <w:rPr>
+          <w:szCs w:val="21"/>
+        </w:rPr>
+      </w:pPr>
+      <w:r>
+        <w:rPr>
+          <w:rFonts w:hint="eastAsia"/>
+          <w:szCs w:val="21"/>
+        </w:rPr>
+        <w:t>2. 系统地使用</w:t>
+      </w:r>
+      <w:proofErr w:type="gramStart"/>
+      <w:r>
+        <w:rPr>
+          <w:rFonts w:hint="eastAsia"/>
+          <w:szCs w:val="21"/>
+        </w:rPr>
+        <w:t>这些软部品</w:t>
+      </w:r>
+      <w:proofErr w:type="gramEnd"/>
+      <w:r>
+        <w:rPr>
+          <w:rFonts w:hint="eastAsia"/>
+          <w:szCs w:val="21"/>
+        </w:rPr>
+        <w:t>作为构筑模块，来建立新的系统。</w:t>
       </w:r>
     </w:p>
     <w:p>
@@ -7233,18 +8738,40 @@
         <w:t>Client：Git</w:t>
       </w:r>
       <w:r>
-        <w:t xml:space="preserve"> 2.21.0.windows.1</w:t>
-      </w:r>
-    </w:p>
-    <w:p>
-      <w:pPr>
-        <w:ind w:firstLine="420"/>
-      </w:pPr>
-      <w:r>
-        <w:rPr>
-          <w:rFonts w:hint="eastAsia"/>
-        </w:rPr>
-        <w:t>缺陷管理软件：Bugfree 2.1.1</w:t>
+        <w:t xml:space="preserve"> 2.21.</w:t>
+      </w:r>
+      <w:proofErr w:type="gramStart"/>
+      <w:r>
+        <w:t>0.windows</w:t>
+      </w:r>
+      <w:proofErr w:type="gramEnd"/>
+      <w:r>
+        <w:t>.1</w:t>
+      </w:r>
+    </w:p>
+    <w:p>
+      <w:pPr>
+        <w:ind w:firstLine="420"/>
+      </w:pPr>
+      <w:r>
+        <w:rPr>
+          <w:rFonts w:hint="eastAsia"/>
+        </w:rPr>
+        <w:t>缺陷管理软件：</w:t>
+      </w:r>
+      <w:proofErr w:type="spellStart"/>
+      <w:r>
+        <w:rPr>
+          <w:rFonts w:hint="eastAsia"/>
+        </w:rPr>
+        <w:t>Bugfree</w:t>
+      </w:r>
+      <w:proofErr w:type="spellEnd"/>
+      <w:r>
+        <w:rPr>
+          <w:rFonts w:hint="eastAsia"/>
+        </w:rPr>
+        <w:t xml:space="preserve"> 2.1.1</w:t>
       </w:r>
     </w:p>
     <w:p>
@@ -7535,7 +9062,15 @@
         <w:t>Client：Git</w:t>
       </w:r>
       <w:r>
-        <w:t xml:space="preserve"> 2.21.0.windows.1</w:t>
+        <w:t xml:space="preserve"> 2.21.</w:t>
+      </w:r>
+      <w:proofErr w:type="gramStart"/>
+      <w:r>
+        <w:t>0.windows</w:t>
+      </w:r>
+      <w:proofErr w:type="gramEnd"/>
+      <w:r>
+        <w:t>.1</w:t>
       </w:r>
     </w:p>
     <w:p>
@@ -7547,7 +9082,21 @@
           <w:rFonts w:hint="eastAsia"/>
         </w:rPr>
         <w:lastRenderedPageBreak/>
-        <w:t>缺陷管理软件：Bugfree 2.1.1</w:t>
+        <w:t>缺陷管理软件：</w:t>
+      </w:r>
+      <w:proofErr w:type="spellStart"/>
+      <w:r>
+        <w:rPr>
+          <w:rFonts w:hint="eastAsia"/>
+        </w:rPr>
+        <w:t>Bugfree</w:t>
+      </w:r>
+      <w:proofErr w:type="spellEnd"/>
+      <w:r>
+        <w:rPr>
+          <w:rFonts w:hint="eastAsia"/>
+        </w:rPr>
+        <w:t xml:space="preserve"> 2.1.1</w:t>
       </w:r>
     </w:p>
     <w:p>
@@ -7756,7 +9305,21 @@
         <w:rPr>
           <w:shd w:val="clear" w:color="auto" w:fill="FFFFFF"/>
         </w:rPr>
-        <w:t>系统化化的分析方法方法转化为可以指导设计和开发的软件需求规格</w:t>
+        <w:t>系统化化的分析</w:t>
+      </w:r>
+      <w:proofErr w:type="gramStart"/>
+      <w:r>
+        <w:rPr>
+          <w:shd w:val="clear" w:color="auto" w:fill="FFFFFF"/>
+        </w:rPr>
+        <w:t>方法方法</w:t>
+      </w:r>
+      <w:proofErr w:type="gramEnd"/>
+      <w:r>
+        <w:rPr>
+          <w:shd w:val="clear" w:color="auto" w:fill="FFFFFF"/>
+        </w:rPr>
+        <w:t>转化为可以指导设计和开发的软件需求规格</w:t>
       </w:r>
     </w:p>
     <w:p>
@@ -8185,7 +9748,23 @@
           <w:rFonts w:hint="eastAsia"/>
           <w:shd w:val="clear" w:color="auto" w:fill="FFFFFF"/>
         </w:rPr>
-        <w:t>2）对输入/输出接口做正常和异常情况的测试</w:t>
+        <w:t>2）对输入/输出接口</w:t>
+      </w:r>
+      <w:proofErr w:type="gramStart"/>
+      <w:r>
+        <w:rPr>
+          <w:rFonts w:hint="eastAsia"/>
+          <w:shd w:val="clear" w:color="auto" w:fill="FFFFFF"/>
+        </w:rPr>
+        <w:t>做正常</w:t>
+      </w:r>
+      <w:proofErr w:type="gramEnd"/>
+      <w:r>
+        <w:rPr>
+          <w:rFonts w:hint="eastAsia"/>
+          <w:shd w:val="clear" w:color="auto" w:fill="FFFFFF"/>
+        </w:rPr>
+        <w:t>和异常情况的测试</w:t>
       </w:r>
     </w:p>
     <w:p>
@@ -8603,7 +10182,23 @@
           <w:rFonts w:hint="eastAsia"/>
           <w:shd w:val="clear" w:color="auto" w:fill="FFFFFF"/>
         </w:rPr>
-        <w:t>5）容量界限的的边界或端点的测试。</w:t>
+        <w:t>5）容量界限的</w:t>
+      </w:r>
+      <w:proofErr w:type="gramStart"/>
+      <w:r>
+        <w:rPr>
+          <w:rFonts w:hint="eastAsia"/>
+          <w:shd w:val="clear" w:color="auto" w:fill="FFFFFF"/>
+        </w:rPr>
+        <w:t>的</w:t>
+      </w:r>
+      <w:proofErr w:type="gramEnd"/>
+      <w:r>
+        <w:rPr>
+          <w:rFonts w:hint="eastAsia"/>
+          <w:shd w:val="clear" w:color="auto" w:fill="FFFFFF"/>
+        </w:rPr>
+        <w:t>边界或端点的测试。</w:t>
       </w:r>
     </w:p>
     <w:p>
@@ -8811,7 +10406,23 @@
           <w:rFonts w:hint="eastAsia"/>
           <w:shd w:val="clear" w:color="auto" w:fill="FFFFFF"/>
         </w:rPr>
-        <w:t>2）对于A、B级软件应在基于需求测试的基础上，开展源程序的覆盖范围分析，要求</w:t>
+        <w:t>2）对于A、B</w:t>
+      </w:r>
+      <w:proofErr w:type="gramStart"/>
+      <w:r>
+        <w:rPr>
+          <w:rFonts w:hint="eastAsia"/>
+          <w:shd w:val="clear" w:color="auto" w:fill="FFFFFF"/>
+        </w:rPr>
+        <w:t>级软件</w:t>
+      </w:r>
+      <w:proofErr w:type="gramEnd"/>
+      <w:r>
+        <w:rPr>
+          <w:rFonts w:hint="eastAsia"/>
+          <w:shd w:val="clear" w:color="auto" w:fill="FFFFFF"/>
+        </w:rPr>
+        <w:t>应在基于需求测试的基础上，开展源程序的覆盖范围分析，要求</w:t>
       </w:r>
       <w:r>
         <w:rPr>
@@ -9430,7 +11041,23 @@
           <w:rFonts w:hint="eastAsia"/>
           <w:shd w:val="clear" w:color="auto" w:fill="FFFFFF"/>
         </w:rPr>
-        <w:t>评价软件验证与确认计划中所规定的的验证与确认方法的合适性与完整性。</w:t>
+        <w:t>评价软件验证与确认计划中所规定的</w:t>
+      </w:r>
+      <w:proofErr w:type="gramStart"/>
+      <w:r>
+        <w:rPr>
+          <w:rFonts w:hint="eastAsia"/>
+          <w:shd w:val="clear" w:color="auto" w:fill="FFFFFF"/>
+        </w:rPr>
+        <w:t>的</w:t>
+      </w:r>
+      <w:proofErr w:type="gramEnd"/>
+      <w:r>
+        <w:rPr>
+          <w:rFonts w:hint="eastAsia"/>
+          <w:shd w:val="clear" w:color="auto" w:fill="FFFFFF"/>
+        </w:rPr>
+        <w:t>验证与确认方法的合适性与完整性。</w:t>
       </w:r>
     </w:p>
     <w:p>
@@ -9815,7 +11442,21 @@
         <w:rPr>
           <w:rFonts w:hint="eastAsia"/>
         </w:rPr>
-        <w:t>此项详见甘特图。</w:t>
+        <w:t>此项详见</w:t>
+      </w:r>
+      <w:proofErr w:type="gramStart"/>
+      <w:r>
+        <w:rPr>
+          <w:rFonts w:hint="eastAsia"/>
+        </w:rPr>
+        <w:t>甘特图</w:t>
+      </w:r>
+      <w:proofErr w:type="gramEnd"/>
+      <w:r>
+        <w:rPr>
+          <w:rFonts w:hint="eastAsia"/>
+        </w:rPr>
+        <w:t>。</w:t>
       </w:r>
     </w:p>
     <w:p>
@@ -9868,7 +11509,21 @@
         <w:rPr>
           <w:rFonts w:hint="eastAsia"/>
         </w:rPr>
-        <w:t>组长1名：康艳晴（</w:t>
+        <w:t>组长1名：</w:t>
+      </w:r>
+      <w:proofErr w:type="gramStart"/>
+      <w:r>
+        <w:rPr>
+          <w:rFonts w:hint="eastAsia"/>
+        </w:rPr>
+        <w:t>康艳晴</w:t>
+      </w:r>
+      <w:proofErr w:type="gramEnd"/>
+      <w:r>
+        <w:rPr>
+          <w:rFonts w:hint="eastAsia"/>
+        </w:rPr>
+        <w:t>（</w:t>
       </w:r>
       <w:r>
         <w:rPr>
@@ -10573,12 +12228,12 @@
       </w:r>
     </w:p>
     <w:sectPr>
-      <w:headerReference w:type="even" r:id="rId14"/>
-      <w:headerReference w:type="default" r:id="rId15"/>
-      <w:footerReference w:type="even" r:id="rId16"/>
-      <w:footerReference w:type="default" r:id="rId17"/>
-      <w:headerReference w:type="first" r:id="rId18"/>
-      <w:footerReference w:type="first" r:id="rId19"/>
+      <w:headerReference w:type="even" r:id="rId13"/>
+      <w:headerReference w:type="default" r:id="rId14"/>
+      <w:footerReference w:type="even" r:id="rId15"/>
+      <w:footerReference w:type="default" r:id="rId16"/>
+      <w:headerReference w:type="first" r:id="rId17"/>
+      <w:footerReference w:type="first" r:id="rId18"/>
       <w:pgSz w:w="11906" w:h="16838"/>
       <w:pgMar w:top="1440" w:right="1800" w:bottom="1440" w:left="1800" w:header="426" w:footer="666" w:gutter="0"/>
       <w:cols w:space="425"/>
@@ -10680,21 +12335,11 @@
       </w:rPr>
       <w:t>页 共</w:t>
     </w:r>
-    <w:r>
-      <w:fldChar w:fldCharType="begin"/>
-    </w:r>
-    <w:r>
-      <w:instrText xml:space="preserve"> NUMPAGES   \* MERGEFORMAT </w:instrText>
-    </w:r>
-    <w:r>
-      <w:fldChar w:fldCharType="separate"/>
-    </w:r>
-    <w:r>
-      <w:t>17</w:t>
-    </w:r>
-    <w:r>
-      <w:fldChar w:fldCharType="end"/>
-    </w:r>
+    <w:fldSimple w:instr=" NUMPAGES   \* MERGEFORMAT ">
+      <w:r>
+        <w:t>17</w:t>
+      </w:r>
+    </w:fldSimple>
     <w:r>
       <w:rPr>
         <w:rFonts w:hint="eastAsia"/>
@@ -10784,13 +12429,7 @@
       <w:t xml:space="preserve">       </w:t>
     </w:r>
     <w:r>
-      <w:t xml:space="preserve">                         </w:t>
-    </w:r>
-    <w:r>
-      <w:t xml:space="preserve">                   </w:t>
-    </w:r>
-    <w:r>
-      <w:t xml:space="preserve"> </w:t>
+      <w:t xml:space="preserve">                                             </w:t>
     </w:r>
     <w:r>
       <w:rPr>
@@ -10813,7 +12452,6 @@
           <w:docPart w:val="B9A5E23425D84266BB4AF445E67DBDF4"/>
         </w:placeholder>
       </w:sdtPr>
-      <w:sdtEndPr/>
       <w:sdtContent>
         <w:r>
           <w:rPr>
@@ -10845,7 +12483,6 @@
           <w:listItem w:displayText="1.1" w:value="1.1"/>
         </w:dropDownList>
       </w:sdtPr>
-      <w:sdtEndPr/>
       <w:sdtContent>
         <w:r>
           <w:rPr>
@@ -10864,7 +12501,14 @@
   <w:p>
     <w:pPr>
       <w:pStyle w:val="ab"/>
-      <w:ind w:firstLine="360"/>
+      <w:pBdr>
+        <w:bottom w:val="none" w:sz="0" w:space="0" w:color="auto"/>
+      </w:pBdr>
+      <w:ind w:firstLineChars="0" w:firstLine="0"/>
+      <w:jc w:val="both"/>
+      <w:rPr>
+        <w:rFonts w:hint="eastAsia"/>
+      </w:rPr>
     </w:pPr>
   </w:p>
 </w:hdr>
@@ -12435,7 +14079,7 @@
     <w:lsdException w:name="Table Web 2" w:semiHidden="1" w:unhideWhenUsed="1"/>
     <w:lsdException w:name="Table Web 3" w:semiHidden="1" w:unhideWhenUsed="1"/>
     <w:lsdException w:name="Balloon Text" w:semiHidden="1" w:unhideWhenUsed="1" w:qFormat="1"/>
-    <w:lsdException w:name="Table Grid" w:uiPriority="59"/>
+    <w:lsdException w:name="Table Grid" w:uiPriority="0"/>
     <w:lsdException w:name="Table Theme" w:semiHidden="1" w:unhideWhenUsed="1"/>
     <w:lsdException w:name="Placeholder Text" w:semiHidden="1" w:qFormat="1"/>
     <w:lsdException w:name="Light Shading" w:uiPriority="60"/>
@@ -13120,6 +14764,29 @@
       <w:szCs w:val="32"/>
     </w:rPr>
   </w:style>
+  <w:style w:type="table" w:styleId="af3">
+    <w:name w:val="Table Grid"/>
+    <w:basedOn w:val="a1"/>
+    <w:rsid w:val="00D311FA"/>
+    <w:pPr>
+      <w:widowControl w:val="0"/>
+      <w:jc w:val="both"/>
+    </w:pPr>
+    <w:rPr>
+      <w:rFonts w:ascii="Calibri" w:hAnsi="Calibri"/>
+    </w:rPr>
+    <w:tblPr>
+      <w:tblInd w:w="0" w:type="nil"/>
+      <w:tblBorders>
+        <w:top w:val="single" w:sz="4" w:space="0" w:color="auto"/>
+        <w:left w:val="single" w:sz="4" w:space="0" w:color="auto"/>
+        <w:bottom w:val="single" w:sz="4" w:space="0" w:color="auto"/>
+        <w:right w:val="single" w:sz="4" w:space="0" w:color="auto"/>
+        <w:insideH w:val="single" w:sz="4" w:space="0" w:color="auto"/>
+        <w:insideV w:val="single" w:sz="4" w:space="0" w:color="auto"/>
+      </w:tblBorders>
+    </w:tblPr>
+  </w:style>
 </w:styles>
 </file>
 
@@ -13347,7 +15014,7 @@
     <w:charset w:val="00"/>
     <w:family w:val="roman"/>
     <w:pitch w:val="variable"/>
-    <w:sig w:usb0="E0002AFF" w:usb1="C0007843" w:usb2="00000009" w:usb3="00000000" w:csb0="000001FF" w:csb1="00000000"/>
+    <w:sig w:usb0="E0002AFF" w:usb1="C0007841" w:usb2="00000009" w:usb3="00000000" w:csb0="000001FF" w:csb1="00000000"/>
   </w:font>
   <w:font w:name="Wingdings">
     <w:panose1 w:val="05000000000000000000"/>
@@ -13443,6 +15110,7 @@
     <w:rsid w:val="0028498F"/>
     <w:rsid w:val="0030420C"/>
     <w:rsid w:val="00322AC6"/>
+    <w:rsid w:val="006532D7"/>
     <w:rsid w:val="006C3FB2"/>
     <w:rsid w:val="00773801"/>
     <w:rsid w:val="007C7E91"/>
@@ -14157,6 +15825,19 @@
       <w:szCs w:val="22"/>
     </w:rPr>
   </w:style>
+  <w:style w:type="paragraph" w:customStyle="1" w:styleId="3EFC3C9EAF76461F879D3938C2273C86">
+    <w:name w:val="3EFC3C9EAF76461F879D3938C2273C86"/>
+    <w:rsid w:val="006532D7"/>
+    <w:pPr>
+      <w:widowControl w:val="0"/>
+      <w:jc w:val="both"/>
+    </w:pPr>
+    <w:rPr>
+      <w:kern w:val="2"/>
+      <w:sz w:val="21"/>
+      <w:szCs w:val="22"/>
+    </w:rPr>
+  </w:style>
 </w:styles>
 </file>
 
@@ -14448,6 +16129,10 @@
 </file>
 
 <file path=customXml/item1.xml><?xml version="1.0" encoding="utf-8"?>
+<b:Sources xmlns:b="http://schemas.openxmlformats.org/officeDocument/2006/bibliography" xmlns="http://schemas.openxmlformats.org/officeDocument/2006/bibliography" SelectedStyle="\APA.XSL" StyleName="APA"/>
+</file>
+
+<file path=customXml/item2.xml><?xml version="1.0" encoding="utf-8"?>
 <s:customData xmlns="http://www.wps.cn/officeDocument/2013/wpsCustomData" xmlns:s="http://www.wps.cn/officeDocument/2013/wpsCustomData">
   <customSectProps>
     <customSectPr/>
@@ -14455,22 +16140,18 @@
 </s:customData>
 </file>
 
-<file path=customXml/item2.xml><?xml version="1.0" encoding="utf-8"?>
-<b:Sources xmlns:b="http://schemas.openxmlformats.org/officeDocument/2006/bibliography" xmlns="http://schemas.openxmlformats.org/officeDocument/2006/bibliography" SelectedStyle="\APA.XSL" StyleName="APA"/>
+<file path=customXml/itemProps1.xml><?xml version="1.0" encoding="utf-8"?>
+<ds:datastoreItem xmlns:ds="http://schemas.openxmlformats.org/officeDocument/2006/customXml" ds:itemID="{8DF4B51D-73E7-4E3F-AE2A-0A74A5D0C0A9}">
+  <ds:schemaRefs>
+    <ds:schemaRef ds:uri="http://schemas.openxmlformats.org/officeDocument/2006/bibliography"/>
+  </ds:schemaRefs>
+</ds:datastoreItem>
 </file>
 
-<file path=customXml/itemProps1.xml><?xml version="1.0" encoding="utf-8"?>
+<file path=customXml/itemProps2.xml><?xml version="1.0" encoding="utf-8"?>
 <ds:datastoreItem xmlns:ds="http://schemas.openxmlformats.org/officeDocument/2006/customXml" ds:itemID="{B1977F7D-205B-4081-913C-38D41E755F92}">
   <ds:schemaRefs>
     <ds:schemaRef ds:uri="http://www.wps.cn/officeDocument/2013/wpsCustomData"/>
   </ds:schemaRefs>
 </ds:datastoreItem>
-</file>
-
-<file path=customXml/itemProps2.xml><?xml version="1.0" encoding="utf-8"?>
-<ds:datastoreItem xmlns:ds="http://schemas.openxmlformats.org/officeDocument/2006/customXml" ds:itemID="{8DF4B51D-73E7-4E3F-AE2A-0A74A5D0C0A9}">
-  <ds:schemaRefs>
-    <ds:schemaRef ds:uri="http://schemas.openxmlformats.org/officeDocument/2006/bibliography"/>
-  </ds:schemaRefs>
-</ds:datastoreItem>
 </file>